--- a/If I.docx
+++ b/If I.docx
@@ -223,7 +223,83 @@
           <w:color w:val="000000"/>
           <w:lang w:val="en-US" w:eastAsia="ru-RU"/>
         </w:rPr>
-        <w:t xml:space="preserve">She then had to pay extra for things like insurance, cleaning, pantry supplies and utilities. That means in their first year of business, Erin spent tens of thousands of dollars more than Maria, than she would have today had she used a coworking space. Different types of spaces are popping up around the world and they range from minimal and boot-strapped to high-end and luxurious. </w:t>
+        <w:t>She then had to pay extra for things like insurance, cleaning, pantry supplies and u</w:t>
+      </w:r>
+      <w:r>
+        <w:rPr>
+          <w:rFonts w:ascii="Arial" w:eastAsia="Times New Roman" w:hAnsi="Arial" w:cs="Arial"/>
+          <w:color w:val="000000"/>
+          <w:lang w:val="en-US" w:eastAsia="ru-RU"/>
+        </w:rPr>
+        <w:t>(</w:t>
+      </w:r>
+      <w:r>
+        <w:rPr>
+          <w:rFonts w:ascii="Arial" w:eastAsia="Times New Roman" w:hAnsi="Arial" w:cs="Arial"/>
+          <w:color w:val="000000"/>
+          <w:lang w:eastAsia="ru-RU"/>
+        </w:rPr>
+        <w:t>ю</w:t>
+      </w:r>
+      <w:r>
+        <w:rPr>
+          <w:rFonts w:ascii="Arial" w:eastAsia="Times New Roman" w:hAnsi="Arial" w:cs="Arial"/>
+          <w:color w:val="000000"/>
+          <w:lang w:val="en-US" w:eastAsia="ru-RU"/>
+        </w:rPr>
+        <w:t>)</w:t>
+      </w:r>
+      <w:proofErr w:type="spellStart"/>
+      <w:r>
+        <w:rPr>
+          <w:rFonts w:ascii="Arial" w:eastAsia="Times New Roman" w:hAnsi="Arial" w:cs="Arial"/>
+          <w:color w:val="000000"/>
+          <w:lang w:val="en-US" w:eastAsia="ru-RU"/>
+        </w:rPr>
+        <w:t>tilities</w:t>
+      </w:r>
+      <w:proofErr w:type="spellEnd"/>
+      <w:r>
+        <w:rPr>
+          <w:rFonts w:ascii="Arial" w:eastAsia="Times New Roman" w:hAnsi="Arial" w:cs="Arial"/>
+          <w:color w:val="000000"/>
+          <w:lang w:val="en-US" w:eastAsia="ru-RU"/>
+        </w:rPr>
+        <w:t>. That means in their first year of business, Erin spent tens of thousands of dollars more than Maria, than she would have today had she used a coworking space. Different types of spaces are popping up around the world and they range from minimal and boot-strapped to high-end and luxurious</w:t>
+      </w:r>
+      <w:r>
+        <w:rPr>
+          <w:rFonts w:ascii="Arial" w:eastAsia="Times New Roman" w:hAnsi="Arial" w:cs="Arial"/>
+          <w:color w:val="000000"/>
+          <w:lang w:val="en-US" w:eastAsia="ru-RU"/>
+        </w:rPr>
+        <w:t>(</w:t>
+      </w:r>
+      <w:proofErr w:type="spellStart"/>
+      <w:r>
+        <w:rPr>
+          <w:rFonts w:ascii="Arial" w:eastAsia="Times New Roman" w:hAnsi="Arial" w:cs="Arial"/>
+          <w:color w:val="000000"/>
+          <w:lang w:val="en-US" w:eastAsia="ru-RU"/>
+        </w:rPr>
+        <w:t>lʌɡˈʒʊərɪəs</w:t>
+      </w:r>
+      <w:proofErr w:type="spellEnd"/>
+      <w:r>
+        <w:rPr>
+          <w:rFonts w:ascii="Arial" w:eastAsia="Times New Roman" w:hAnsi="Arial" w:cs="Arial"/>
+          <w:color w:val="000000"/>
+          <w:lang w:val="en-US" w:eastAsia="ru-RU"/>
+        </w:rPr>
+        <w:t>)</w:t>
+      </w:r>
+      <w:r>
+        <w:rPr>
+          <w:rFonts w:ascii="Arial" w:eastAsia="Times New Roman" w:hAnsi="Arial" w:cs="Arial"/>
+          <w:color w:val="000000"/>
+          <w:lang w:val="en-US" w:eastAsia="ru-RU"/>
+        </w:rPr>
+        <w:t xml:space="preserve">. </w:t>
       </w:r>
     </w:p>
     <w:p>
@@ -347,7 +423,41 @@
           <w:color w:val="000000"/>
           <w:lang w:val="en-US" w:eastAsia="ru-RU"/>
         </w:rPr>
-        <w:t xml:space="preserve"> says it now generates one billion dollars a year in revenue and will eventually launch an initial public offering. A growing number of corporations are also getting into the game. At </w:t>
+        <w:t xml:space="preserve"> says it now generates one billion dollars a year in </w:t>
+      </w:r>
+      <w:proofErr w:type="spellStart"/>
+      <w:r>
+        <w:rPr>
+          <w:rFonts w:ascii="Arial" w:eastAsia="Times New Roman" w:hAnsi="Arial" w:cs="Arial"/>
+          <w:color w:val="000000"/>
+          <w:lang w:val="en-US" w:eastAsia="ru-RU"/>
+        </w:rPr>
+        <w:t>re</w:t>
+      </w:r>
+      <w:r>
+        <w:rPr>
+          <w:rFonts w:ascii="Arial" w:eastAsia="Times New Roman" w:hAnsi="Arial" w:cs="Arial"/>
+          <w:color w:val="000000"/>
+          <w:lang w:val="en-US" w:eastAsia="ru-RU"/>
+        </w:rPr>
+        <w:t>’</w:t>
+      </w:r>
+      <w:r>
+        <w:rPr>
+          <w:rFonts w:ascii="Arial" w:eastAsia="Times New Roman" w:hAnsi="Arial" w:cs="Arial"/>
+          <w:color w:val="000000"/>
+          <w:lang w:val="en-US" w:eastAsia="ru-RU"/>
+        </w:rPr>
+        <w:t>venue</w:t>
+      </w:r>
+      <w:proofErr w:type="spellEnd"/>
+      <w:r>
+        <w:rPr>
+          <w:rFonts w:ascii="Arial" w:eastAsia="Times New Roman" w:hAnsi="Arial" w:cs="Arial"/>
+          <w:color w:val="000000"/>
+          <w:lang w:val="en-US" w:eastAsia="ru-RU"/>
+        </w:rPr>
+        <w:t xml:space="preserve"> and will eventually launch an initial public offering. A growing number of corporations are also getting into the game. At </w:t>
       </w:r>
       <w:proofErr w:type="spellStart"/>
       <w:r>
@@ -443,7 +553,17 @@
           <w:color w:val="000000"/>
           <w:lang w:val="en-US" w:eastAsia="ru-RU"/>
         </w:rPr>
-        <w:t>And in turn, Unilever has sprinkled some of its portfolio brands throughout the space like Ben &amp; Jerry’s, so its own employees can be exposed to disruptive thinkers. It’s a win for Unilever, which suddenly</w:t>
+        <w:t>And in turn, Unilever has sprinkled some of its portfolio brands throughout the space like Ben &amp; Jerry’s, so its own employees can be exposed to</w:t>
+      </w:r>
+      <w:bookmarkStart w:id="0" w:name="_GoBack"/>
+      <w:bookmarkEnd w:id="0"/>
+      <w:r>
+        <w:rPr>
+          <w:rFonts w:ascii="Arial" w:eastAsia="Times New Roman" w:hAnsi="Arial" w:cs="Arial"/>
+          <w:color w:val="000000"/>
+          <w:lang w:val="en-US" w:eastAsia="ru-RU"/>
+        </w:rPr>
+        <w:t xml:space="preserve"> disruptive thinkers. It’s a win for Unilever, which suddenly</w:t>
       </w:r>
       <w:r>
         <w:rPr>
@@ -529,16 +649,72 @@
         <w:rPr>
           <w:rFonts w:ascii="Arial" w:eastAsia="Times New Roman" w:hAnsi="Arial" w:cs="Arial"/>
           <w:color w:val="000000"/>
+          <w:lang w:val="en-US" w:eastAsia="ru-RU"/>
+        </w:rPr>
+      </w:pPr>
+      <w:r>
+        <w:rPr>
+          <w:rFonts w:ascii="Arial" w:eastAsia="Times New Roman" w:hAnsi="Arial" w:cs="Arial"/>
+          <w:color w:val="000000"/>
+          <w:lang w:val="en-US" w:eastAsia="ru-RU"/>
+        </w:rPr>
+        <w:t>serendipitously</w:t>
+      </w:r>
+      <w:r>
+        <w:rPr>
+          <w:rFonts w:ascii="Arial" w:eastAsia="Times New Roman" w:hAnsi="Arial" w:cs="Arial"/>
+          <w:color w:val="000000"/>
+          <w:lang w:val="en-US" w:eastAsia="ru-RU"/>
+        </w:rPr>
+        <w:t xml:space="preserve"> </w:t>
+      </w:r>
+      <w:r>
+        <w:rPr>
+          <w:rFonts w:ascii="Arial" w:eastAsia="Times New Roman" w:hAnsi="Arial" w:cs="Arial"/>
+          <w:color w:val="000000"/>
+          <w:lang w:val="en-US" w:eastAsia="ru-RU"/>
+        </w:rPr>
+        <w:t>bump</w:t>
+      </w:r>
+      <w:r>
+        <w:rPr>
+          <w:rFonts w:ascii="Arial" w:eastAsia="Times New Roman" w:hAnsi="Arial" w:cs="Arial"/>
+          <w:color w:val="000000"/>
+          <w:lang w:val="en-US" w:eastAsia="ru-RU"/>
+        </w:rPr>
+        <w:t xml:space="preserve"> </w:t>
+      </w:r>
+      <w:r>
+        <w:rPr>
+          <w:rFonts w:ascii="Arial" w:eastAsia="Times New Roman" w:hAnsi="Arial" w:cs="Arial"/>
+          <w:color w:val="000000"/>
+          <w:lang w:val="en-US" w:eastAsia="ru-RU"/>
+        </w:rPr>
+        <w:t>into</w:t>
+      </w:r>
+      <w:r>
+        <w:rPr>
+          <w:rFonts w:ascii="Arial" w:eastAsia="Times New Roman" w:hAnsi="Arial" w:cs="Arial"/>
+          <w:color w:val="000000"/>
+          <w:lang w:val="en-US" w:eastAsia="ru-RU"/>
+        </w:rPr>
+        <w:t xml:space="preserve"> - </w:t>
+      </w:r>
+      <w:r>
+        <w:rPr>
+          <w:rFonts w:ascii="Arial" w:eastAsia="Times New Roman" w:hAnsi="Arial" w:cs="Arial"/>
+          <w:color w:val="000000"/>
           <w:lang w:eastAsia="ru-RU"/>
         </w:rPr>
-      </w:pPr>
-      <w:r>
-        <w:rPr>
-          <w:rFonts w:ascii="Arial" w:eastAsia="Times New Roman" w:hAnsi="Arial" w:cs="Arial"/>
-          <w:color w:val="000000"/>
-          <w:lang w:val="en-US" w:eastAsia="ru-RU"/>
-        </w:rPr>
-        <w:t>serendipitously</w:t>
+        <w:t>неожиданно</w:t>
+      </w:r>
+      <w:r>
+        <w:rPr>
+          <w:rFonts w:ascii="Arial" w:eastAsia="Times New Roman" w:hAnsi="Arial" w:cs="Arial"/>
+          <w:color w:val="000000"/>
+          <w:lang w:val="en-US" w:eastAsia="ru-RU"/>
+        </w:rPr>
+        <w:t xml:space="preserve"> </w:t>
       </w:r>
       <w:r>
         <w:rPr>
@@ -546,15 +722,15 @@
           <w:color w:val="000000"/>
           <w:lang w:eastAsia="ru-RU"/>
         </w:rPr>
-        <w:t xml:space="preserve"> </w:t>
-      </w:r>
-      <w:r>
-        <w:rPr>
-          <w:rFonts w:ascii="Arial" w:eastAsia="Times New Roman" w:hAnsi="Arial" w:cs="Arial"/>
-          <w:color w:val="000000"/>
-          <w:lang w:val="en-US" w:eastAsia="ru-RU"/>
-        </w:rPr>
-        <w:t>bump</w:t>
+        <w:t>столкнуться</w:t>
+      </w:r>
+      <w:r>
+        <w:rPr>
+          <w:rFonts w:ascii="Arial" w:eastAsia="Times New Roman" w:hAnsi="Arial" w:cs="Arial"/>
+          <w:color w:val="000000"/>
+          <w:lang w:val="en-US" w:eastAsia="ru-RU"/>
+        </w:rPr>
+        <w:t xml:space="preserve"> </w:t>
       </w:r>
       <w:r>
         <w:rPr>
@@ -562,31 +738,7 @@
           <w:color w:val="000000"/>
           <w:lang w:eastAsia="ru-RU"/>
         </w:rPr>
-        <w:t xml:space="preserve"> </w:t>
-      </w:r>
-      <w:r>
-        <w:rPr>
-          <w:rFonts w:ascii="Arial" w:eastAsia="Times New Roman" w:hAnsi="Arial" w:cs="Arial"/>
-          <w:color w:val="000000"/>
-          <w:lang w:val="en-US" w:eastAsia="ru-RU"/>
-        </w:rPr>
-        <w:t>into</w:t>
-      </w:r>
-      <w:r>
-        <w:rPr>
-          <w:rFonts w:ascii="Arial" w:eastAsia="Times New Roman" w:hAnsi="Arial" w:cs="Arial"/>
-          <w:color w:val="000000"/>
-          <w:lang w:eastAsia="ru-RU"/>
-        </w:rPr>
-        <w:t xml:space="preserve"> - </w:t>
-      </w:r>
-      <w:r>
-        <w:rPr>
-          <w:rFonts w:ascii="Arial" w:eastAsia="Times New Roman" w:hAnsi="Arial" w:cs="Arial"/>
-          <w:color w:val="000000"/>
-          <w:lang w:eastAsia="ru-RU"/>
-        </w:rPr>
-        <w:t>неожиданно столкнуться с</w:t>
+        <w:t>с</w:t>
       </w:r>
     </w:p>
     <w:p>
@@ -628,15 +780,7 @@
           <w:color w:val="000000"/>
           <w:lang w:eastAsia="ru-RU"/>
         </w:rPr>
-        <w:t xml:space="preserve"> - </w:t>
-      </w:r>
-      <w:r>
-        <w:rPr>
-          <w:rFonts w:ascii="Arial" w:eastAsia="Times New Roman" w:hAnsi="Arial" w:cs="Arial"/>
-          <w:color w:val="000000"/>
-          <w:lang w:eastAsia="ru-RU"/>
-        </w:rPr>
-        <w:t xml:space="preserve">коллеги по </w:t>
+        <w:t xml:space="preserve"> - коллеги по </w:t>
       </w:r>
       <w:proofErr w:type="spellStart"/>
       <w:r>
@@ -658,8 +802,6 @@
           <w:lang w:val="uk-UA"/>
         </w:rPr>
       </w:pPr>
-      <w:bookmarkStart w:id="0" w:name="_GoBack"/>
-      <w:bookmarkEnd w:id="0"/>
     </w:p>
     <w:p>
       <w:pPr>
